--- a/Class Notes.docx
+++ b/Class Notes.docx
@@ -18,6 +18,7 @@
       </w:r>
     </w:p>
     <w:p>
+      <w:commentRangeStart w:id="0"/>
       <w:r>
         <w:t>GROUP BY – Re-organizing Results into groups</w:t>
       </w:r>
@@ -26,13 +27,20 @@
       <w:r>
         <w:t>HAVING – Filter for grouping</w:t>
       </w:r>
+      <w:commentRangeEnd w:id="0"/>
+      <w:r>
+        <w:rPr>
+          <w:rStyle w:val="CommentReference"/>
+        </w:rPr>
+        <w:commentReference w:id="0"/>
+      </w:r>
     </w:p>
     <w:p>
       <w:r>
         <w:t>ORDER BY – Sorting results</w:t>
       </w:r>
-      <w:bookmarkStart w:id="0" w:name="_GoBack"/>
-      <w:bookmarkEnd w:id="0"/>
+      <w:bookmarkStart w:id="1" w:name="_GoBack"/>
+      <w:bookmarkEnd w:id="1"/>
     </w:p>
     <w:sectPr>
       <w:pgSz w:w="12240" w:h="15840"/>
@@ -42,6 +50,47 @@
     </w:sectPr>
   </w:body>
 </w:document>
+</file>
+
+<file path=word/comments.xml><?xml version="1.0" encoding="utf-8"?>
+<w:comments xmlns:wpc="http://schemas.microsoft.com/office/word/2010/wordprocessingCanvas" xmlns:cx="http://schemas.microsoft.com/office/drawing/2014/chartex" xmlns:cx1="http://schemas.microsoft.com/office/drawing/2015/9/8/chartex" xmlns:cx2="http://schemas.microsoft.com/office/drawing/2015/10/21/chartex" xmlns:cx3="http://schemas.microsoft.com/office/drawing/2016/5/9/chartex" xmlns:cx4="http://schemas.microsoft.com/office/drawing/2016/5/10/chartex" xmlns:cx5="http://schemas.microsoft.com/office/drawing/2016/5/11/chartex" xmlns:cx6="http://schemas.microsoft.com/office/drawing/2016/5/12/chartex" xmlns:cx7="http://schemas.microsoft.com/office/drawing/2016/5/13/chartex" xmlns:cx8="http://schemas.microsoft.com/office/drawing/2016/5/14/chartex" xmlns:mc="http://schemas.openxmlformats.org/markup-compatibility/2006" xmlns:aink="http://schemas.microsoft.com/office/drawing/2016/ink" xmlns:am3d="http://schemas.microsoft.com/office/drawing/2017/model3d" xmlns:o="urn:schemas-microsoft-com:office:office" xmlns:r="http://schemas.openxmlformats.org/officeDocument/2006/relationships" xmlns:m="http://schemas.openxmlformats.org/officeDocument/2006/math" xmlns:v="urn:schemas-microsoft-com:vml" xmlns:wp14="http://schemas.microsoft.com/office/word/2010/wordprocessingDrawing" xmlns:wp="http://schemas.openxmlformats.org/drawingml/2006/wordprocessingDrawing" xmlns:w10="urn:schemas-microsoft-com:office:word" xmlns:w="http://schemas.openxmlformats.org/wordprocessingml/2006/main" xmlns:w14="http://schemas.microsoft.com/office/word/2010/wordml" xmlns:w15="http://schemas.microsoft.com/office/word/2012/wordml" xmlns:w16cid="http://schemas.microsoft.com/office/word/2016/wordml/cid" xmlns:w16se="http://schemas.microsoft.com/office/word/2015/wordml/symex" xmlns:wpg="http://schemas.microsoft.com/office/word/2010/wordprocessingGroup" xmlns:wpi="http://schemas.microsoft.com/office/word/2010/wordprocessingInk" xmlns:wne="http://schemas.microsoft.com/office/word/2006/wordml" xmlns:wps="http://schemas.microsoft.com/office/word/2010/wordprocessingShape" mc:Ignorable="w14 w15 w16se w16cid wp14">
+  <w:comment w:id="0" w:author="Minh H Ngo" w:date="2020-02-10T11:03:00Z" w:initials="MHN">
+    <w:p>
+      <w:pPr>
+        <w:pStyle w:val="CommentText"/>
+      </w:pPr>
+      <w:r>
+        <w:rPr>
+          <w:rStyle w:val="CommentReference"/>
+        </w:rPr>
+        <w:annotationRef/>
+      </w:r>
+      <w:r>
+        <w:t>Aggregation</w:t>
+      </w:r>
+    </w:p>
+  </w:comment>
+</w:comments>
+</file>
+
+<file path=word/commentsExtended.xml><?xml version="1.0" encoding="utf-8"?>
+<w15:commentsEx xmlns:wpc="http://schemas.microsoft.com/office/word/2010/wordprocessingCanvas" xmlns:cx="http://schemas.microsoft.com/office/drawing/2014/chartex" xmlns:cx1="http://schemas.microsoft.com/office/drawing/2015/9/8/chartex" xmlns:cx2="http://schemas.microsoft.com/office/drawing/2015/10/21/chartex" xmlns:cx3="http://schemas.microsoft.com/office/drawing/2016/5/9/chartex" xmlns:cx4="http://schemas.microsoft.com/office/drawing/2016/5/10/chartex" xmlns:cx5="http://schemas.microsoft.com/office/drawing/2016/5/11/chartex" xmlns:cx6="http://schemas.microsoft.com/office/drawing/2016/5/12/chartex" xmlns:cx7="http://schemas.microsoft.com/office/drawing/2016/5/13/chartex" xmlns:cx8="http://schemas.microsoft.com/office/drawing/2016/5/14/chartex" xmlns:mc="http://schemas.openxmlformats.org/markup-compatibility/2006" xmlns:aink="http://schemas.microsoft.com/office/drawing/2016/ink" xmlns:am3d="http://schemas.microsoft.com/office/drawing/2017/model3d" xmlns:o="urn:schemas-microsoft-com:office:office" xmlns:r="http://schemas.openxmlformats.org/officeDocument/2006/relationships" xmlns:m="http://schemas.openxmlformats.org/officeDocument/2006/math" xmlns:v="urn:schemas-microsoft-com:vml" xmlns:wp14="http://schemas.microsoft.com/office/word/2010/wordprocessingDrawing" xmlns:wp="http://schemas.openxmlformats.org/drawingml/2006/wordprocessingDrawing" xmlns:w10="urn:schemas-microsoft-com:office:word" xmlns:w="http://schemas.openxmlformats.org/wordprocessingml/2006/main" xmlns:w14="http://schemas.microsoft.com/office/word/2010/wordml" xmlns:w15="http://schemas.microsoft.com/office/word/2012/wordml" xmlns:w16cid="http://schemas.microsoft.com/office/word/2016/wordml/cid" xmlns:w16se="http://schemas.microsoft.com/office/word/2015/wordml/symex" xmlns:wpg="http://schemas.microsoft.com/office/word/2010/wordprocessingGroup" xmlns:wpi="http://schemas.microsoft.com/office/word/2010/wordprocessingInk" xmlns:wne="http://schemas.microsoft.com/office/word/2006/wordml" xmlns:wps="http://schemas.microsoft.com/office/word/2010/wordprocessingShape" mc:Ignorable="w14 w15 w16se w16cid wp14">
+  <w15:commentEx w15:paraId="54700518" w15:done="0"/>
+</w15:commentsEx>
+</file>
+
+<file path=word/commentsIds.xml><?xml version="1.0" encoding="utf-8"?>
+<w16cid:commentsIds xmlns:wpc="http://schemas.microsoft.com/office/word/2010/wordprocessingCanvas" xmlns:cx="http://schemas.microsoft.com/office/drawing/2014/chartex" xmlns:cx1="http://schemas.microsoft.com/office/drawing/2015/9/8/chartex" xmlns:cx2="http://schemas.microsoft.com/office/drawing/2015/10/21/chartex" xmlns:cx3="http://schemas.microsoft.com/office/drawing/2016/5/9/chartex" xmlns:cx4="http://schemas.microsoft.com/office/drawing/2016/5/10/chartex" xmlns:cx5="http://schemas.microsoft.com/office/drawing/2016/5/11/chartex" xmlns:cx6="http://schemas.microsoft.com/office/drawing/2016/5/12/chartex" xmlns:cx7="http://schemas.microsoft.com/office/drawing/2016/5/13/chartex" xmlns:cx8="http://schemas.microsoft.com/office/drawing/2016/5/14/chartex" xmlns:mc="http://schemas.openxmlformats.org/markup-compatibility/2006" xmlns:aink="http://schemas.microsoft.com/office/drawing/2016/ink" xmlns:am3d="http://schemas.microsoft.com/office/drawing/2017/model3d" xmlns:o="urn:schemas-microsoft-com:office:office" xmlns:r="http://schemas.openxmlformats.org/officeDocument/2006/relationships" xmlns:m="http://schemas.openxmlformats.org/officeDocument/2006/math" xmlns:v="urn:schemas-microsoft-com:vml" xmlns:wp14="http://schemas.microsoft.com/office/word/2010/wordprocessingDrawing" xmlns:wp="http://schemas.openxmlformats.org/drawingml/2006/wordprocessingDrawing" xmlns:w10="urn:schemas-microsoft-com:office:word" xmlns:w="http://schemas.openxmlformats.org/wordprocessingml/2006/main" xmlns:w14="http://schemas.microsoft.com/office/word/2010/wordml" xmlns:w15="http://schemas.microsoft.com/office/word/2012/wordml" xmlns:w16cid="http://schemas.microsoft.com/office/word/2016/wordml/cid" xmlns:w16se="http://schemas.microsoft.com/office/word/2015/wordml/symex" xmlns:wpg="http://schemas.microsoft.com/office/word/2010/wordprocessingGroup" xmlns:wpi="http://schemas.microsoft.com/office/word/2010/wordprocessingInk" xmlns:wne="http://schemas.microsoft.com/office/word/2006/wordml" xmlns:wps="http://schemas.microsoft.com/office/word/2010/wordprocessingShape" mc:Ignorable="w14 w15 w16se w16cid wp14">
+  <w16cid:commentId w16cid:paraId="54700518" w16cid:durableId="21EBB6EF"/>
+</w16cid:commentsIds>
+</file>
+
+<file path=word/people.xml><?xml version="1.0" encoding="utf-8"?>
+<w15:people xmlns:wpc="http://schemas.microsoft.com/office/word/2010/wordprocessingCanvas" xmlns:cx="http://schemas.microsoft.com/office/drawing/2014/chartex" xmlns:cx1="http://schemas.microsoft.com/office/drawing/2015/9/8/chartex" xmlns:cx2="http://schemas.microsoft.com/office/drawing/2015/10/21/chartex" xmlns:cx3="http://schemas.microsoft.com/office/drawing/2016/5/9/chartex" xmlns:cx4="http://schemas.microsoft.com/office/drawing/2016/5/10/chartex" xmlns:cx5="http://schemas.microsoft.com/office/drawing/2016/5/11/chartex" xmlns:cx6="http://schemas.microsoft.com/office/drawing/2016/5/12/chartex" xmlns:cx7="http://schemas.microsoft.com/office/drawing/2016/5/13/chartex" xmlns:cx8="http://schemas.microsoft.com/office/drawing/2016/5/14/chartex" xmlns:mc="http://schemas.openxmlformats.org/markup-compatibility/2006" xmlns:aink="http://schemas.microsoft.com/office/drawing/2016/ink" xmlns:am3d="http://schemas.microsoft.com/office/drawing/2017/model3d" xmlns:o="urn:schemas-microsoft-com:office:office" xmlns:r="http://schemas.openxmlformats.org/officeDocument/2006/relationships" xmlns:m="http://schemas.openxmlformats.org/officeDocument/2006/math" xmlns:v="urn:schemas-microsoft-com:vml" xmlns:wp14="http://schemas.microsoft.com/office/word/2010/wordprocessingDrawing" xmlns:wp="http://schemas.openxmlformats.org/drawingml/2006/wordprocessingDrawing" xmlns:w10="urn:schemas-microsoft-com:office:word" xmlns:w="http://schemas.openxmlformats.org/wordprocessingml/2006/main" xmlns:w14="http://schemas.microsoft.com/office/word/2010/wordml" xmlns:w15="http://schemas.microsoft.com/office/word/2012/wordml" xmlns:w16cid="http://schemas.microsoft.com/office/word/2016/wordml/cid" xmlns:w16se="http://schemas.microsoft.com/office/word/2015/wordml/symex" xmlns:wpg="http://schemas.microsoft.com/office/word/2010/wordprocessingGroup" xmlns:wpi="http://schemas.microsoft.com/office/word/2010/wordprocessingInk" xmlns:wne="http://schemas.microsoft.com/office/word/2006/wordml" xmlns:wps="http://schemas.microsoft.com/office/word/2010/wordprocessingShape" mc:Ignorable="w14 w15 w16se w16cid wp14">
+  <w15:person w15:author="Minh H Ngo">
+    <w15:presenceInfo w15:providerId="AD" w15:userId="S::mngo3@nait.ca::ea6216e3-024a-4821-9919-182fbff2f773"/>
+  </w15:person>
+</w15:people>
 </file>
 
 <file path=word/styles.xml><?xml version="1.0" encoding="utf-8"?>
@@ -469,6 +518,104 @@
     <w:semiHidden/>
     <w:unhideWhenUsed/>
   </w:style>
+  <w:style w:type="character" w:styleId="CommentReference">
+    <w:name w:val="annotation reference"/>
+    <w:basedOn w:val="DefaultParagraphFont"/>
+    <w:uiPriority w:val="99"/>
+    <w:semiHidden/>
+    <w:unhideWhenUsed/>
+    <w:rsid w:val="002D5070"/>
+    <w:rPr>
+      <w:sz w:val="16"/>
+      <w:szCs w:val="16"/>
+    </w:rPr>
+  </w:style>
+  <w:style w:type="paragraph" w:styleId="CommentText">
+    <w:name w:val="annotation text"/>
+    <w:basedOn w:val="Normal"/>
+    <w:link w:val="CommentTextChar"/>
+    <w:uiPriority w:val="99"/>
+    <w:semiHidden/>
+    <w:unhideWhenUsed/>
+    <w:rsid w:val="002D5070"/>
+    <w:pPr>
+      <w:spacing w:line="240" w:lineRule="auto"/>
+    </w:pPr>
+    <w:rPr>
+      <w:sz w:val="20"/>
+      <w:szCs w:val="20"/>
+    </w:rPr>
+  </w:style>
+  <w:style w:type="character" w:customStyle="1" w:styleId="CommentTextChar">
+    <w:name w:val="Comment Text Char"/>
+    <w:basedOn w:val="DefaultParagraphFont"/>
+    <w:link w:val="CommentText"/>
+    <w:uiPriority w:val="99"/>
+    <w:semiHidden/>
+    <w:rsid w:val="002D5070"/>
+    <w:rPr>
+      <w:sz w:val="20"/>
+      <w:szCs w:val="20"/>
+    </w:rPr>
+  </w:style>
+  <w:style w:type="paragraph" w:styleId="CommentSubject">
+    <w:name w:val="annotation subject"/>
+    <w:basedOn w:val="CommentText"/>
+    <w:next w:val="CommentText"/>
+    <w:link w:val="CommentSubjectChar"/>
+    <w:uiPriority w:val="99"/>
+    <w:semiHidden/>
+    <w:unhideWhenUsed/>
+    <w:rsid w:val="002D5070"/>
+    <w:rPr>
+      <w:b/>
+      <w:bCs/>
+    </w:rPr>
+  </w:style>
+  <w:style w:type="character" w:customStyle="1" w:styleId="CommentSubjectChar">
+    <w:name w:val="Comment Subject Char"/>
+    <w:basedOn w:val="CommentTextChar"/>
+    <w:link w:val="CommentSubject"/>
+    <w:uiPriority w:val="99"/>
+    <w:semiHidden/>
+    <w:rsid w:val="002D5070"/>
+    <w:rPr>
+      <w:b/>
+      <w:bCs/>
+      <w:sz w:val="20"/>
+      <w:szCs w:val="20"/>
+    </w:rPr>
+  </w:style>
+  <w:style w:type="paragraph" w:styleId="BalloonText">
+    <w:name w:val="Balloon Text"/>
+    <w:basedOn w:val="Normal"/>
+    <w:link w:val="BalloonTextChar"/>
+    <w:uiPriority w:val="99"/>
+    <w:semiHidden/>
+    <w:unhideWhenUsed/>
+    <w:rsid w:val="002D5070"/>
+    <w:pPr>
+      <w:spacing w:after="0" w:line="240" w:lineRule="auto"/>
+    </w:pPr>
+    <w:rPr>
+      <w:rFonts w:ascii="Segoe UI" w:hAnsi="Segoe UI" w:cs="Segoe UI"/>
+      <w:sz w:val="18"/>
+      <w:szCs w:val="18"/>
+    </w:rPr>
+  </w:style>
+  <w:style w:type="character" w:customStyle="1" w:styleId="BalloonTextChar">
+    <w:name w:val="Balloon Text Char"/>
+    <w:basedOn w:val="DefaultParagraphFont"/>
+    <w:link w:val="BalloonText"/>
+    <w:uiPriority w:val="99"/>
+    <w:semiHidden/>
+    <w:rsid w:val="002D5070"/>
+    <w:rPr>
+      <w:rFonts w:ascii="Segoe UI" w:hAnsi="Segoe UI" w:cs="Segoe UI"/>
+      <w:sz w:val="18"/>
+      <w:szCs w:val="18"/>
+    </w:rPr>
+  </w:style>
 </w:styles>
 </file>
 

--- a/Class Notes.docx
+++ b/Class Notes.docx
@@ -4,6 +4,11 @@
   <w:body>
     <w:p>
       <w:r>
+        <w:t>SQL:</w:t>
+      </w:r>
+    </w:p>
+    <w:p>
+      <w:r>
         <w:t>SELECT – The data/columns to retrieve</w:t>
       </w:r>
     </w:p>
@@ -14,7 +19,10 @@
     </w:p>
     <w:p>
       <w:r>
-        <w:t>WHERE – Filters to and in the search</w:t>
+        <w:t xml:space="preserve">WHERE – Filters </w:t>
+      </w:r>
+      <w:r>
+        <w:t>the results – conditional expressions</w:t>
       </w:r>
     </w:p>
     <w:p>
@@ -38,9 +46,136 @@
     <w:p>
       <w:r>
         <w:t>ORDER BY – Sorting results</w:t>
+      </w:r>
+    </w:p>
+    <w:p>
+      <w:pPr>
+        <w:rPr>
+          <w:rFonts w:ascii="Consolas" w:hAnsi="Consolas" w:cs="Consolas"/>
+          <w:color w:val="008000"/>
+          <w:sz w:val="19"/>
+          <w:szCs w:val="19"/>
+        </w:rPr>
+      </w:pPr>
+      <w:r>
+        <w:rPr>
+          <w:rFonts w:ascii="Consolas" w:hAnsi="Consolas" w:cs="Consolas"/>
+          <w:color w:val="008000"/>
+          <w:sz w:val="19"/>
+          <w:szCs w:val="19"/>
+          <w:highlight w:val="white"/>
+        </w:rPr>
+        <w:t xml:space="preserve">Pro-Tip: Press [ctrl] + [shift] + r to "refresh" </w:t>
+      </w:r>
+      <w:proofErr w:type="spellStart"/>
+      <w:r>
+        <w:rPr>
+          <w:rFonts w:ascii="Consolas" w:hAnsi="Consolas" w:cs="Consolas"/>
+          <w:color w:val="008000"/>
+          <w:sz w:val="19"/>
+          <w:szCs w:val="19"/>
+          <w:highlight w:val="white"/>
+        </w:rPr>
+        <w:t>intellisense</w:t>
+      </w:r>
+      <w:proofErr w:type="spellEnd"/>
+    </w:p>
+    <w:p>
+      <w:pPr>
+        <w:rPr>
+          <w:rFonts w:ascii="Consolas" w:hAnsi="Consolas" w:cs="Consolas"/>
+          <w:color w:val="008000"/>
+          <w:sz w:val="19"/>
+          <w:szCs w:val="19"/>
+        </w:rPr>
+      </w:pPr>
+      <w:r>
+        <w:rPr>
+          <w:rFonts w:ascii="Consolas" w:hAnsi="Consolas" w:cs="Consolas"/>
+          <w:color w:val="008000"/>
+          <w:sz w:val="19"/>
+          <w:szCs w:val="19"/>
+          <w:highlight w:val="white"/>
+        </w:rPr>
+        <w:t>Pro-Tip: Press [ctrl] + r to toggle the results window</w:t>
+      </w:r>
+    </w:p>
+    <w:p>
+      <w:pPr>
+        <w:rPr>
+          <w:rFonts w:ascii="Arial" w:hAnsi="Arial" w:cs="Arial"/>
+          <w:color w:val="008000"/>
+          <w:sz w:val="24"/>
+          <w:szCs w:val="24"/>
+        </w:rPr>
+      </w:pPr>
+      <w:r>
+        <w:rPr>
+          <w:rFonts w:ascii="Arial" w:hAnsi="Arial" w:cs="Arial"/>
+          <w:color w:val="008000"/>
+          <w:sz w:val="24"/>
+          <w:szCs w:val="24"/>
+        </w:rPr>
+        <w:t xml:space="preserve">Relational operators: =, </w:t>
+      </w:r>
+      <w:proofErr w:type="gramStart"/>
+      <w:r>
+        <w:rPr>
+          <w:rFonts w:ascii="Arial" w:hAnsi="Arial" w:cs="Arial"/>
+          <w:color w:val="008000"/>
+          <w:sz w:val="24"/>
+          <w:szCs w:val="24"/>
+        </w:rPr>
+        <w:t>&gt; ,</w:t>
+      </w:r>
+      <w:proofErr w:type="gramEnd"/>
+      <w:r>
+        <w:rPr>
+          <w:rFonts w:ascii="Arial" w:hAnsi="Arial" w:cs="Arial"/>
+          <w:color w:val="008000"/>
+          <w:sz w:val="24"/>
+          <w:szCs w:val="24"/>
+        </w:rPr>
+        <w:t xml:space="preserve"> &gt;= , &lt;= , &lt;&gt;</w:t>
+      </w:r>
+    </w:p>
+    <w:p>
+      <w:pPr>
+        <w:rPr>
+          <w:rFonts w:ascii="Arial" w:hAnsi="Arial" w:cs="Arial"/>
+          <w:sz w:val="24"/>
+          <w:szCs w:val="24"/>
+        </w:rPr>
+      </w:pPr>
+      <w:r>
+        <w:rPr>
+          <w:rFonts w:ascii="Arial" w:hAnsi="Arial" w:cs="Arial"/>
+          <w:color w:val="008000"/>
+          <w:sz w:val="24"/>
+          <w:szCs w:val="24"/>
+        </w:rPr>
+        <w:t>Logical oper</w:t>
       </w:r>
       <w:bookmarkStart w:id="1" w:name="_GoBack"/>
       <w:bookmarkEnd w:id="1"/>
+      <w:r>
+        <w:rPr>
+          <w:rFonts w:ascii="Arial" w:hAnsi="Arial" w:cs="Arial"/>
+          <w:color w:val="008000"/>
+          <w:sz w:val="24"/>
+          <w:szCs w:val="24"/>
+        </w:rPr>
+        <w:t>ators: AND, OR, NOT</w:t>
+      </w:r>
+      <w:r>
+        <w:rPr>
+          <w:rFonts w:ascii="Arial" w:hAnsi="Arial" w:cs="Arial"/>
+          <w:color w:val="008000"/>
+          <w:sz w:val="24"/>
+          <w:szCs w:val="24"/>
+        </w:rPr>
+        <w:t>, BETWEEN</w:t>
+      </w:r>
     </w:p>
     <w:sectPr>
       <w:pgSz w:w="12240" w:h="15840"/>

--- a/Class Notes.docx
+++ b/Class Notes.docx
@@ -3,66 +3,158 @@
 <w:document xmlns:wpc="http://schemas.microsoft.com/office/word/2010/wordprocessingCanvas" xmlns:cx="http://schemas.microsoft.com/office/drawing/2014/chartex" xmlns:cx1="http://schemas.microsoft.com/office/drawing/2015/9/8/chartex" xmlns:cx2="http://schemas.microsoft.com/office/drawing/2015/10/21/chartex" xmlns:cx3="http://schemas.microsoft.com/office/drawing/2016/5/9/chartex" xmlns:cx4="http://schemas.microsoft.com/office/drawing/2016/5/10/chartex" xmlns:cx5="http://schemas.microsoft.com/office/drawing/2016/5/11/chartex" xmlns:cx6="http://schemas.microsoft.com/office/drawing/2016/5/12/chartex" xmlns:cx7="http://schemas.microsoft.com/office/drawing/2016/5/13/chartex" xmlns:cx8="http://schemas.microsoft.com/office/drawing/2016/5/14/chartex" xmlns:mc="http://schemas.openxmlformats.org/markup-compatibility/2006" xmlns:aink="http://schemas.microsoft.com/office/drawing/2016/ink" xmlns:am3d="http://schemas.microsoft.com/office/drawing/2017/model3d" xmlns:o="urn:schemas-microsoft-com:office:office" xmlns:r="http://schemas.openxmlformats.org/officeDocument/2006/relationships" xmlns:m="http://schemas.openxmlformats.org/officeDocument/2006/math" xmlns:v="urn:schemas-microsoft-com:vml" xmlns:wp14="http://schemas.microsoft.com/office/word/2010/wordprocessingDrawing" xmlns:wp="http://schemas.openxmlformats.org/drawingml/2006/wordprocessingDrawing" xmlns:w10="urn:schemas-microsoft-com:office:word" xmlns:w="http://schemas.openxmlformats.org/wordprocessingml/2006/main" xmlns:w14="http://schemas.microsoft.com/office/word/2010/wordml" xmlns:w15="http://schemas.microsoft.com/office/word/2012/wordml" xmlns:w16cid="http://schemas.microsoft.com/office/word/2016/wordml/cid" xmlns:w16se="http://schemas.microsoft.com/office/word/2015/wordml/symex" xmlns:wpg="http://schemas.microsoft.com/office/word/2010/wordprocessingGroup" xmlns:wpi="http://schemas.microsoft.com/office/word/2010/wordprocessingInk" xmlns:wne="http://schemas.microsoft.com/office/word/2006/wordml" xmlns:wps="http://schemas.microsoft.com/office/word/2010/wordprocessingShape" mc:Ignorable="w14 w15 w16se w16cid wp14">
   <w:body>
     <w:p>
-      <w:r>
+      <w:pPr>
+        <w:rPr>
+          <w:rFonts w:ascii="Arial" w:hAnsi="Arial" w:cs="Arial"/>
+          <w:sz w:val="28"/>
+          <w:szCs w:val="28"/>
+        </w:rPr>
+      </w:pPr>
+      <w:r>
+        <w:rPr>
+          <w:rFonts w:ascii="Arial" w:hAnsi="Arial" w:cs="Arial"/>
+          <w:sz w:val="28"/>
+          <w:szCs w:val="28"/>
+        </w:rPr>
         <w:t>SQL:</w:t>
       </w:r>
     </w:p>
     <w:p>
-      <w:r>
+      <w:pPr>
+        <w:rPr>
+          <w:rFonts w:ascii="Arial" w:hAnsi="Arial" w:cs="Arial"/>
+          <w:sz w:val="28"/>
+          <w:szCs w:val="28"/>
+        </w:rPr>
+      </w:pPr>
+      <w:r>
+        <w:rPr>
+          <w:rFonts w:ascii="Arial" w:hAnsi="Arial" w:cs="Arial"/>
+          <w:sz w:val="28"/>
+          <w:szCs w:val="28"/>
+        </w:rPr>
         <w:t>SELECT – The data/columns to retrieve</w:t>
       </w:r>
     </w:p>
     <w:p>
-      <w:r>
+      <w:pPr>
+        <w:rPr>
+          <w:rFonts w:ascii="Arial" w:hAnsi="Arial" w:cs="Arial"/>
+          <w:sz w:val="28"/>
+          <w:szCs w:val="28"/>
+        </w:rPr>
+      </w:pPr>
+      <w:r>
+        <w:rPr>
+          <w:rFonts w:ascii="Arial" w:hAnsi="Arial" w:cs="Arial"/>
+          <w:sz w:val="28"/>
+          <w:szCs w:val="28"/>
+        </w:rPr>
         <w:t>FROM – The table(s) to search</w:t>
       </w:r>
     </w:p>
     <w:p>
-      <w:r>
+      <w:pPr>
+        <w:rPr>
+          <w:rFonts w:ascii="Arial" w:hAnsi="Arial" w:cs="Arial"/>
+          <w:sz w:val="28"/>
+          <w:szCs w:val="28"/>
+        </w:rPr>
+      </w:pPr>
+      <w:r>
+        <w:rPr>
+          <w:rFonts w:ascii="Arial" w:hAnsi="Arial" w:cs="Arial"/>
+          <w:sz w:val="28"/>
+          <w:szCs w:val="28"/>
+        </w:rPr>
         <w:t xml:space="preserve">WHERE – Filters </w:t>
       </w:r>
       <w:r>
+        <w:rPr>
+          <w:rFonts w:ascii="Arial" w:hAnsi="Arial" w:cs="Arial"/>
+          <w:sz w:val="28"/>
+          <w:szCs w:val="28"/>
+        </w:rPr>
         <w:t>the results – conditional expressions</w:t>
       </w:r>
     </w:p>
     <w:p>
+      <w:pPr>
+        <w:rPr>
+          <w:rFonts w:ascii="Arial" w:hAnsi="Arial" w:cs="Arial"/>
+          <w:sz w:val="28"/>
+          <w:szCs w:val="28"/>
+        </w:rPr>
+      </w:pPr>
       <w:commentRangeStart w:id="0"/>
       <w:r>
+        <w:rPr>
+          <w:rFonts w:ascii="Arial" w:hAnsi="Arial" w:cs="Arial"/>
+          <w:sz w:val="28"/>
+          <w:szCs w:val="28"/>
+        </w:rPr>
         <w:t>GROUP BY – Re-organizing Results into groups</w:t>
       </w:r>
     </w:p>
     <w:p>
-      <w:r>
+      <w:pPr>
+        <w:rPr>
+          <w:rFonts w:ascii="Arial" w:hAnsi="Arial" w:cs="Arial"/>
+          <w:sz w:val="28"/>
+          <w:szCs w:val="28"/>
+        </w:rPr>
+      </w:pPr>
+      <w:r>
+        <w:rPr>
+          <w:rFonts w:ascii="Arial" w:hAnsi="Arial" w:cs="Arial"/>
+          <w:sz w:val="28"/>
+          <w:szCs w:val="28"/>
+        </w:rPr>
         <w:t>HAVING – Filter for grouping</w:t>
       </w:r>
       <w:commentRangeEnd w:id="0"/>
       <w:r>
         <w:rPr>
           <w:rStyle w:val="CommentReference"/>
+          <w:rFonts w:ascii="Arial" w:hAnsi="Arial" w:cs="Arial"/>
+          <w:sz w:val="28"/>
+          <w:szCs w:val="28"/>
         </w:rPr>
         <w:commentReference w:id="0"/>
       </w:r>
     </w:p>
     <w:p>
-      <w:r>
+      <w:pPr>
+        <w:rPr>
+          <w:rFonts w:ascii="Arial" w:hAnsi="Arial" w:cs="Arial"/>
+          <w:sz w:val="28"/>
+          <w:szCs w:val="28"/>
+        </w:rPr>
+      </w:pPr>
+      <w:r>
+        <w:rPr>
+          <w:rFonts w:ascii="Arial" w:hAnsi="Arial" w:cs="Arial"/>
+          <w:sz w:val="28"/>
+          <w:szCs w:val="28"/>
+        </w:rPr>
         <w:t>ORDER BY – Sorting results</w:t>
       </w:r>
     </w:p>
     <w:p>
       <w:pPr>
         <w:rPr>
-          <w:rFonts w:ascii="Consolas" w:hAnsi="Consolas" w:cs="Consolas"/>
+          <w:rFonts w:ascii="Arial" w:hAnsi="Arial" w:cs="Arial"/>
           <w:color w:val="008000"/>
-          <w:sz w:val="19"/>
-          <w:szCs w:val="19"/>
-        </w:rPr>
-      </w:pPr>
-      <w:r>
-        <w:rPr>
-          <w:rFonts w:ascii="Consolas" w:hAnsi="Consolas" w:cs="Consolas"/>
+          <w:sz w:val="28"/>
+          <w:szCs w:val="28"/>
+        </w:rPr>
+      </w:pPr>
+      <w:r>
+        <w:rPr>
+          <w:rFonts w:ascii="Arial" w:hAnsi="Arial" w:cs="Arial"/>
           <w:color w:val="008000"/>
-          <w:sz w:val="19"/>
-          <w:szCs w:val="19"/>
+          <w:sz w:val="28"/>
+          <w:szCs w:val="28"/>
           <w:highlight w:val="white"/>
         </w:rPr>
         <w:t xml:space="preserve">Pro-Tip: Press [ctrl] + [shift] + r to "refresh" </w:t>
@@ -70,10 +162,10 @@
       <w:proofErr w:type="spellStart"/>
       <w:r>
         <w:rPr>
-          <w:rFonts w:ascii="Consolas" w:hAnsi="Consolas" w:cs="Consolas"/>
+          <w:rFonts w:ascii="Arial" w:hAnsi="Arial" w:cs="Arial"/>
           <w:color w:val="008000"/>
-          <w:sz w:val="19"/>
-          <w:szCs w:val="19"/>
+          <w:sz w:val="28"/>
+          <w:szCs w:val="28"/>
           <w:highlight w:val="white"/>
         </w:rPr>
         <w:t>intellisense</w:t>
@@ -83,18 +175,18 @@
     <w:p>
       <w:pPr>
         <w:rPr>
-          <w:rFonts w:ascii="Consolas" w:hAnsi="Consolas" w:cs="Consolas"/>
+          <w:rFonts w:ascii="Arial" w:hAnsi="Arial" w:cs="Arial"/>
           <w:color w:val="008000"/>
-          <w:sz w:val="19"/>
-          <w:szCs w:val="19"/>
-        </w:rPr>
-      </w:pPr>
-      <w:r>
-        <w:rPr>
-          <w:rFonts w:ascii="Consolas" w:hAnsi="Consolas" w:cs="Consolas"/>
+          <w:sz w:val="28"/>
+          <w:szCs w:val="28"/>
+        </w:rPr>
+      </w:pPr>
+      <w:r>
+        <w:rPr>
+          <w:rFonts w:ascii="Arial" w:hAnsi="Arial" w:cs="Arial"/>
           <w:color w:val="008000"/>
-          <w:sz w:val="19"/>
-          <w:szCs w:val="19"/>
+          <w:sz w:val="28"/>
+          <w:szCs w:val="28"/>
           <w:highlight w:val="white"/>
         </w:rPr>
         <w:t>Pro-Tip: Press [ctrl] + r to toggle the results window</w:t>
@@ -105,16 +197,16 @@
         <w:rPr>
           <w:rFonts w:ascii="Arial" w:hAnsi="Arial" w:cs="Arial"/>
           <w:color w:val="008000"/>
-          <w:sz w:val="24"/>
-          <w:szCs w:val="24"/>
+          <w:sz w:val="28"/>
+          <w:szCs w:val="28"/>
         </w:rPr>
       </w:pPr>
       <w:r>
         <w:rPr>
           <w:rFonts w:ascii="Arial" w:hAnsi="Arial" w:cs="Arial"/>
           <w:color w:val="008000"/>
-          <w:sz w:val="24"/>
-          <w:szCs w:val="24"/>
+          <w:sz w:val="28"/>
+          <w:szCs w:val="28"/>
         </w:rPr>
         <w:t xml:space="preserve">Relational operators: =, </w:t>
       </w:r>
@@ -123,8 +215,8 @@
         <w:rPr>
           <w:rFonts w:ascii="Arial" w:hAnsi="Arial" w:cs="Arial"/>
           <w:color w:val="008000"/>
-          <w:sz w:val="24"/>
-          <w:szCs w:val="24"/>
+          <w:sz w:val="28"/>
+          <w:szCs w:val="28"/>
         </w:rPr>
         <w:t>&gt; ,</w:t>
       </w:r>
@@ -133,8 +225,8 @@
         <w:rPr>
           <w:rFonts w:ascii="Arial" w:hAnsi="Arial" w:cs="Arial"/>
           <w:color w:val="008000"/>
-          <w:sz w:val="24"/>
-          <w:szCs w:val="24"/>
+          <w:sz w:val="28"/>
+          <w:szCs w:val="28"/>
         </w:rPr>
         <w:t xml:space="preserve"> &gt;= , &lt;= , &lt;&gt;</w:t>
       </w:r>
@@ -143,39 +235,30 @@
       <w:pPr>
         <w:rPr>
           <w:rFonts w:ascii="Arial" w:hAnsi="Arial" w:cs="Arial"/>
-          <w:sz w:val="24"/>
-          <w:szCs w:val="24"/>
+          <w:sz w:val="28"/>
+          <w:szCs w:val="28"/>
         </w:rPr>
       </w:pPr>
       <w:r>
         <w:rPr>
           <w:rFonts w:ascii="Arial" w:hAnsi="Arial" w:cs="Arial"/>
           <w:color w:val="008000"/>
-          <w:sz w:val="24"/>
-          <w:szCs w:val="24"/>
-        </w:rPr>
-        <w:t>Logical oper</w:t>
+          <w:sz w:val="28"/>
+          <w:szCs w:val="28"/>
+        </w:rPr>
+        <w:t>Logical operators: AND, OR, NOT</w:t>
+      </w:r>
+      <w:r>
+        <w:rPr>
+          <w:rFonts w:ascii="Arial" w:hAnsi="Arial" w:cs="Arial"/>
+          <w:color w:val="008000"/>
+          <w:sz w:val="28"/>
+          <w:szCs w:val="28"/>
+        </w:rPr>
+        <w:t>, BETWEEN</w:t>
       </w:r>
       <w:bookmarkStart w:id="1" w:name="_GoBack"/>
       <w:bookmarkEnd w:id="1"/>
-      <w:r>
-        <w:rPr>
-          <w:rFonts w:ascii="Arial" w:hAnsi="Arial" w:cs="Arial"/>
-          <w:color w:val="008000"/>
-          <w:sz w:val="24"/>
-          <w:szCs w:val="24"/>
-        </w:rPr>
-        <w:t>ators: AND, OR, NOT</w:t>
-      </w:r>
-      <w:r>
-        <w:rPr>
-          <w:rFonts w:ascii="Arial" w:hAnsi="Arial" w:cs="Arial"/>
-          <w:color w:val="008000"/>
-          <w:sz w:val="24"/>
-          <w:szCs w:val="24"/>
-        </w:rPr>
-        <w:t>, BETWEEN</w:t>
-      </w:r>
     </w:p>
     <w:sectPr>
       <w:pgSz w:w="12240" w:h="15840"/>

--- a/Class Notes.docx
+++ b/Class Notes.docx
@@ -95,170 +95,325 @@
         </w:rPr>
         <w:t>GROUP BY – Re-organizing Results into groups</w:t>
       </w:r>
-    </w:p>
-    <w:p>
-      <w:pPr>
-        <w:rPr>
-          <w:rFonts w:ascii="Arial" w:hAnsi="Arial" w:cs="Arial"/>
-          <w:sz w:val="28"/>
-          <w:szCs w:val="28"/>
-        </w:rPr>
-      </w:pPr>
-      <w:r>
-        <w:rPr>
-          <w:rFonts w:ascii="Arial" w:hAnsi="Arial" w:cs="Arial"/>
-          <w:sz w:val="28"/>
-          <w:szCs w:val="28"/>
-        </w:rPr>
-        <w:t>HAVING – Filter for grouping</w:t>
-      </w:r>
-      <w:commentRangeEnd w:id="0"/>
-      <w:r>
-        <w:rPr>
-          <w:rStyle w:val="CommentReference"/>
-          <w:rFonts w:ascii="Arial" w:hAnsi="Arial" w:cs="Arial"/>
-          <w:sz w:val="28"/>
-          <w:szCs w:val="28"/>
-        </w:rPr>
-        <w:commentReference w:id="0"/>
-      </w:r>
-    </w:p>
-    <w:p>
-      <w:pPr>
-        <w:rPr>
-          <w:rFonts w:ascii="Arial" w:hAnsi="Arial" w:cs="Arial"/>
-          <w:sz w:val="28"/>
-          <w:szCs w:val="28"/>
-        </w:rPr>
-      </w:pPr>
-      <w:r>
-        <w:rPr>
-          <w:rFonts w:ascii="Arial" w:hAnsi="Arial" w:cs="Arial"/>
-          <w:sz w:val="28"/>
-          <w:szCs w:val="28"/>
-        </w:rPr>
-        <w:t>ORDER BY – Sorting results</w:t>
-      </w:r>
-    </w:p>
-    <w:p>
-      <w:pPr>
-        <w:rPr>
-          <w:rFonts w:ascii="Arial" w:hAnsi="Arial" w:cs="Arial"/>
-          <w:color w:val="008000"/>
-          <w:sz w:val="28"/>
-          <w:szCs w:val="28"/>
-        </w:rPr>
-      </w:pPr>
-      <w:r>
-        <w:rPr>
-          <w:rFonts w:ascii="Arial" w:hAnsi="Arial" w:cs="Arial"/>
-          <w:color w:val="008000"/>
-          <w:sz w:val="28"/>
-          <w:szCs w:val="28"/>
-          <w:highlight w:val="white"/>
-        </w:rPr>
-        <w:t xml:space="preserve">Pro-Tip: Press [ctrl] + [shift] + r to "refresh" </w:t>
-      </w:r>
-      <w:proofErr w:type="spellStart"/>
-      <w:r>
-        <w:rPr>
-          <w:rFonts w:ascii="Arial" w:hAnsi="Arial" w:cs="Arial"/>
-          <w:color w:val="008000"/>
-          <w:sz w:val="28"/>
-          <w:szCs w:val="28"/>
-          <w:highlight w:val="white"/>
-        </w:rPr>
-        <w:t>intellisense</w:t>
-      </w:r>
-      <w:proofErr w:type="spellEnd"/>
-    </w:p>
-    <w:p>
-      <w:pPr>
-        <w:rPr>
-          <w:rFonts w:ascii="Arial" w:hAnsi="Arial" w:cs="Arial"/>
-          <w:color w:val="008000"/>
-          <w:sz w:val="28"/>
-          <w:szCs w:val="28"/>
-        </w:rPr>
-      </w:pPr>
-      <w:r>
-        <w:rPr>
-          <w:rFonts w:ascii="Arial" w:hAnsi="Arial" w:cs="Arial"/>
-          <w:color w:val="008000"/>
-          <w:sz w:val="28"/>
-          <w:szCs w:val="28"/>
-          <w:highlight w:val="white"/>
-        </w:rPr>
-        <w:t>Pro-Tip: Press [ctrl] + r to toggle the results window</w:t>
-      </w:r>
-    </w:p>
-    <w:p>
-      <w:pPr>
-        <w:rPr>
-          <w:rFonts w:ascii="Arial" w:hAnsi="Arial" w:cs="Arial"/>
-          <w:color w:val="008000"/>
-          <w:sz w:val="28"/>
-          <w:szCs w:val="28"/>
-        </w:rPr>
-      </w:pPr>
-      <w:r>
-        <w:rPr>
-          <w:rFonts w:ascii="Arial" w:hAnsi="Arial" w:cs="Arial"/>
-          <w:color w:val="008000"/>
-          <w:sz w:val="28"/>
-          <w:szCs w:val="28"/>
-        </w:rPr>
-        <w:t xml:space="preserve">Relational operators: =, </w:t>
-      </w:r>
-      <w:proofErr w:type="gramStart"/>
-      <w:r>
-        <w:rPr>
-          <w:rFonts w:ascii="Arial" w:hAnsi="Arial" w:cs="Arial"/>
-          <w:color w:val="008000"/>
-          <w:sz w:val="28"/>
-          <w:szCs w:val="28"/>
-        </w:rPr>
-        <w:t>&gt; ,</w:t>
-      </w:r>
-      <w:proofErr w:type="gramEnd"/>
-      <w:r>
-        <w:rPr>
-          <w:rFonts w:ascii="Arial" w:hAnsi="Arial" w:cs="Arial"/>
-          <w:color w:val="008000"/>
-          <w:sz w:val="28"/>
-          <w:szCs w:val="28"/>
-        </w:rPr>
-        <w:t xml:space="preserve"> &gt;= , &lt;= , &lt;&gt;</w:t>
-      </w:r>
-    </w:p>
-    <w:p>
-      <w:pPr>
-        <w:rPr>
-          <w:rFonts w:ascii="Arial" w:hAnsi="Arial" w:cs="Arial"/>
-          <w:sz w:val="28"/>
-          <w:szCs w:val="28"/>
-        </w:rPr>
-      </w:pPr>
-      <w:r>
-        <w:rPr>
-          <w:rFonts w:ascii="Arial" w:hAnsi="Arial" w:cs="Arial"/>
-          <w:color w:val="008000"/>
-          <w:sz w:val="28"/>
-          <w:szCs w:val="28"/>
-        </w:rPr>
-        <w:t>Logical operators: AND, OR, NOT</w:t>
-      </w:r>
-      <w:r>
-        <w:rPr>
-          <w:rFonts w:ascii="Arial" w:hAnsi="Arial" w:cs="Arial"/>
-          <w:color w:val="008000"/>
-          <w:sz w:val="28"/>
-          <w:szCs w:val="28"/>
-        </w:rPr>
-        <w:t>, BETWEEN</w:t>
+      <w:r>
+        <w:rPr>
+          <w:rFonts w:ascii="Arial" w:hAnsi="Arial" w:cs="Arial"/>
+          <w:sz w:val="28"/>
+          <w:szCs w:val="28"/>
+        </w:rPr>
+        <w:t xml:space="preserve"> (Only can use the expression not the name)</w:t>
       </w:r>
       <w:bookmarkStart w:id="1" w:name="_GoBack"/>
       <w:bookmarkEnd w:id="1"/>
+    </w:p>
+    <w:p>
+      <w:pPr>
+        <w:rPr>
+          <w:rFonts w:ascii="Arial" w:hAnsi="Arial" w:cs="Arial"/>
+          <w:sz w:val="28"/>
+          <w:szCs w:val="28"/>
+        </w:rPr>
+      </w:pPr>
+      <w:r>
+        <w:rPr>
+          <w:rFonts w:ascii="Arial" w:hAnsi="Arial" w:cs="Arial"/>
+          <w:sz w:val="28"/>
+          <w:szCs w:val="28"/>
+        </w:rPr>
+        <w:t>HAVING – Filter for grouping</w:t>
+      </w:r>
+      <w:commentRangeEnd w:id="0"/>
+      <w:r>
+        <w:rPr>
+          <w:rStyle w:val="CommentReference"/>
+          <w:rFonts w:ascii="Arial" w:hAnsi="Arial" w:cs="Arial"/>
+          <w:sz w:val="28"/>
+          <w:szCs w:val="28"/>
+        </w:rPr>
+        <w:commentReference w:id="0"/>
+      </w:r>
+    </w:p>
+    <w:p>
+      <w:pPr>
+        <w:rPr>
+          <w:rFonts w:ascii="Arial" w:hAnsi="Arial" w:cs="Arial"/>
+          <w:sz w:val="28"/>
+          <w:szCs w:val="28"/>
+        </w:rPr>
+      </w:pPr>
+      <w:r>
+        <w:rPr>
+          <w:rFonts w:ascii="Arial" w:hAnsi="Arial" w:cs="Arial"/>
+          <w:sz w:val="28"/>
+          <w:szCs w:val="28"/>
+        </w:rPr>
+        <w:t>ORDER BY – Sorting results</w:t>
+      </w:r>
+      <w:r>
+        <w:rPr>
+          <w:rFonts w:ascii="Arial" w:hAnsi="Arial" w:cs="Arial"/>
+          <w:sz w:val="28"/>
+          <w:szCs w:val="28"/>
+        </w:rPr>
+        <w:t xml:space="preserve"> (Can use the name after AS)</w:t>
+      </w:r>
+    </w:p>
+    <w:p>
+      <w:pPr>
+        <w:rPr>
+          <w:rFonts w:ascii="Arial" w:hAnsi="Arial" w:cs="Arial"/>
+          <w:sz w:val="28"/>
+          <w:szCs w:val="28"/>
+        </w:rPr>
+      </w:pPr>
+    </w:p>
+    <w:p>
+      <w:pPr>
+        <w:rPr>
+          <w:rFonts w:ascii="Arial" w:hAnsi="Arial" w:cs="Arial"/>
+          <w:color w:val="008000"/>
+          <w:sz w:val="28"/>
+          <w:szCs w:val="28"/>
+        </w:rPr>
+      </w:pPr>
+      <w:r>
+        <w:rPr>
+          <w:rFonts w:ascii="Arial" w:hAnsi="Arial" w:cs="Arial"/>
+          <w:color w:val="008000"/>
+          <w:sz w:val="28"/>
+          <w:szCs w:val="28"/>
+          <w:highlight w:val="white"/>
+        </w:rPr>
+        <w:t xml:space="preserve">Pro-Tip: Press [ctrl] + [shift] + r to "refresh" </w:t>
+      </w:r>
+      <w:proofErr w:type="spellStart"/>
+      <w:r>
+        <w:rPr>
+          <w:rFonts w:ascii="Arial" w:hAnsi="Arial" w:cs="Arial"/>
+          <w:color w:val="008000"/>
+          <w:sz w:val="28"/>
+          <w:szCs w:val="28"/>
+          <w:highlight w:val="white"/>
+        </w:rPr>
+        <w:t>intellisense</w:t>
+      </w:r>
+      <w:proofErr w:type="spellEnd"/>
+    </w:p>
+    <w:p>
+      <w:pPr>
+        <w:rPr>
+          <w:rFonts w:ascii="Arial" w:hAnsi="Arial" w:cs="Arial"/>
+          <w:color w:val="008000"/>
+          <w:sz w:val="28"/>
+          <w:szCs w:val="28"/>
+        </w:rPr>
+      </w:pPr>
+      <w:r>
+        <w:rPr>
+          <w:rFonts w:ascii="Arial" w:hAnsi="Arial" w:cs="Arial"/>
+          <w:color w:val="008000"/>
+          <w:sz w:val="28"/>
+          <w:szCs w:val="28"/>
+          <w:highlight w:val="white"/>
+        </w:rPr>
+        <w:t>Pro-Tip: Press [ctrl] + r to toggle the results window</w:t>
+      </w:r>
+    </w:p>
+    <w:p>
+      <w:pPr>
+        <w:rPr>
+          <w:rFonts w:ascii="Arial" w:hAnsi="Arial" w:cs="Arial"/>
+          <w:color w:val="008000"/>
+          <w:sz w:val="28"/>
+          <w:szCs w:val="28"/>
+        </w:rPr>
+      </w:pPr>
+      <w:r>
+        <w:rPr>
+          <w:rFonts w:ascii="Arial" w:hAnsi="Arial" w:cs="Arial"/>
+          <w:color w:val="008000"/>
+          <w:sz w:val="28"/>
+          <w:szCs w:val="28"/>
+        </w:rPr>
+        <w:t xml:space="preserve">Relational operators: =, </w:t>
+      </w:r>
+      <w:proofErr w:type="gramStart"/>
+      <w:r>
+        <w:rPr>
+          <w:rFonts w:ascii="Arial" w:hAnsi="Arial" w:cs="Arial"/>
+          <w:color w:val="008000"/>
+          <w:sz w:val="28"/>
+          <w:szCs w:val="28"/>
+        </w:rPr>
+        <w:t>&gt; ,</w:t>
+      </w:r>
+      <w:proofErr w:type="gramEnd"/>
+      <w:r>
+        <w:rPr>
+          <w:rFonts w:ascii="Arial" w:hAnsi="Arial" w:cs="Arial"/>
+          <w:color w:val="008000"/>
+          <w:sz w:val="28"/>
+          <w:szCs w:val="28"/>
+        </w:rPr>
+        <w:t xml:space="preserve"> &gt;= , &lt;= , &lt;&gt;</w:t>
+      </w:r>
+    </w:p>
+    <w:p>
+      <w:pPr>
+        <w:rPr>
+          <w:rFonts w:ascii="Arial" w:hAnsi="Arial" w:cs="Arial"/>
+          <w:color w:val="008000"/>
+          <w:sz w:val="28"/>
+          <w:szCs w:val="28"/>
+        </w:rPr>
+      </w:pPr>
+      <w:r>
+        <w:rPr>
+          <w:rFonts w:ascii="Arial" w:hAnsi="Arial" w:cs="Arial"/>
+          <w:color w:val="008000"/>
+          <w:sz w:val="28"/>
+          <w:szCs w:val="28"/>
+        </w:rPr>
+        <w:t>Logical operators: AND, OR, NOT</w:t>
+      </w:r>
+      <w:r>
+        <w:rPr>
+          <w:rFonts w:ascii="Arial" w:hAnsi="Arial" w:cs="Arial"/>
+          <w:color w:val="008000"/>
+          <w:sz w:val="28"/>
+          <w:szCs w:val="28"/>
+        </w:rPr>
+        <w:t>, BETWEEN</w:t>
+      </w:r>
+    </w:p>
+    <w:p>
+      <w:pPr>
+        <w:rPr>
+          <w:rFonts w:ascii="Arial" w:hAnsi="Arial" w:cs="Arial"/>
+          <w:sz w:val="28"/>
+          <w:szCs w:val="28"/>
+        </w:rPr>
+      </w:pPr>
+      <w:r>
+        <w:rPr>
+          <w:rFonts w:ascii="Arial" w:hAnsi="Arial" w:cs="Arial"/>
+          <w:color w:val="0000FF"/>
+          <w:sz w:val="28"/>
+          <w:szCs w:val="28"/>
+          <w:highlight w:val="white"/>
+        </w:rPr>
+        <w:t>SELECT</w:t>
+      </w:r>
+      <w:r>
+        <w:rPr>
+          <w:rFonts w:ascii="Arial" w:hAnsi="Arial" w:cs="Arial"/>
+          <w:color w:val="000000"/>
+          <w:sz w:val="28"/>
+          <w:szCs w:val="28"/>
+          <w:highlight w:val="white"/>
+        </w:rPr>
+        <w:t xml:space="preserve"> </w:t>
+      </w:r>
+      <w:proofErr w:type="gramStart"/>
+      <w:r>
+        <w:rPr>
+          <w:rFonts w:ascii="Arial" w:hAnsi="Arial" w:cs="Arial"/>
+          <w:color w:val="FF00FF"/>
+          <w:sz w:val="28"/>
+          <w:szCs w:val="28"/>
+          <w:highlight w:val="white"/>
+        </w:rPr>
+        <w:t>SUBSTRING</w:t>
+      </w:r>
+      <w:r>
+        <w:rPr>
+          <w:rFonts w:ascii="Arial" w:hAnsi="Arial" w:cs="Arial"/>
+          <w:color w:val="808080"/>
+          <w:sz w:val="28"/>
+          <w:szCs w:val="28"/>
+          <w:highlight w:val="white"/>
+        </w:rPr>
+        <w:t>(</w:t>
+      </w:r>
+      <w:proofErr w:type="gramEnd"/>
+      <w:r>
+        <w:rPr>
+          <w:rFonts w:ascii="Arial" w:hAnsi="Arial" w:cs="Arial"/>
+          <w:color w:val="FF0000"/>
+          <w:sz w:val="28"/>
+          <w:szCs w:val="28"/>
+          <w:highlight w:val="white"/>
+        </w:rPr>
+        <w:t>'Hello World'</w:t>
+      </w:r>
+      <w:r>
+        <w:rPr>
+          <w:rFonts w:ascii="Arial" w:hAnsi="Arial" w:cs="Arial"/>
+          <w:color w:val="808080"/>
+          <w:sz w:val="28"/>
+          <w:szCs w:val="28"/>
+          <w:highlight w:val="white"/>
+        </w:rPr>
+        <w:t>,</w:t>
+      </w:r>
+      <w:r>
+        <w:rPr>
+          <w:rFonts w:ascii="Arial" w:hAnsi="Arial" w:cs="Arial"/>
+          <w:color w:val="000000"/>
+          <w:sz w:val="28"/>
+          <w:szCs w:val="28"/>
+          <w:highlight w:val="white"/>
+        </w:rPr>
+        <w:t xml:space="preserve"> </w:t>
+      </w:r>
+      <w:commentRangeStart w:id="2"/>
+      <w:r>
+        <w:rPr>
+          <w:rFonts w:ascii="Arial" w:hAnsi="Arial" w:cs="Arial"/>
+          <w:color w:val="000000"/>
+          <w:sz w:val="28"/>
+          <w:szCs w:val="28"/>
+          <w:highlight w:val="white"/>
+        </w:rPr>
+        <w:t>1</w:t>
+      </w:r>
+      <w:commentRangeEnd w:id="2"/>
+      <w:r>
+        <w:rPr>
+          <w:rStyle w:val="CommentReference"/>
+        </w:rPr>
+        <w:commentReference w:id="2"/>
+      </w:r>
+      <w:r>
+        <w:rPr>
+          <w:rFonts w:ascii="Arial" w:hAnsi="Arial" w:cs="Arial"/>
+          <w:color w:val="808080"/>
+          <w:sz w:val="28"/>
+          <w:szCs w:val="28"/>
+          <w:highlight w:val="white"/>
+        </w:rPr>
+        <w:t>,</w:t>
+      </w:r>
+      <w:r>
+        <w:rPr>
+          <w:rFonts w:ascii="Arial" w:hAnsi="Arial" w:cs="Arial"/>
+          <w:color w:val="000000"/>
+          <w:sz w:val="28"/>
+          <w:szCs w:val="28"/>
+          <w:highlight w:val="white"/>
+        </w:rPr>
+        <w:t xml:space="preserve"> 2</w:t>
+      </w:r>
+      <w:r>
+        <w:rPr>
+          <w:rFonts w:ascii="Arial" w:hAnsi="Arial" w:cs="Arial"/>
+          <w:color w:val="808080"/>
+          <w:sz w:val="28"/>
+          <w:szCs w:val="28"/>
+          <w:highlight w:val="white"/>
+        </w:rPr>
+        <w:t>)</w:t>
+      </w:r>
     </w:p>
     <w:sectPr>
       <w:pgSz w:w="12240" w:h="15840"/>
@@ -288,18 +443,36 @@
       </w:r>
     </w:p>
   </w:comment>
+  <w:comment w:id="2" w:author="Minh H Ngo" w:date="2020-02-27T12:11:00Z" w:initials="MHN">
+    <w:p>
+      <w:pPr>
+        <w:pStyle w:val="CommentText"/>
+      </w:pPr>
+      <w:r>
+        <w:rPr>
+          <w:rStyle w:val="CommentReference"/>
+        </w:rPr>
+        <w:annotationRef/>
+      </w:r>
+      <w:r>
+        <w:t>Index/Position</w:t>
+      </w:r>
+    </w:p>
+  </w:comment>
 </w:comments>
 </file>
 
 <file path=word/commentsExtended.xml><?xml version="1.0" encoding="utf-8"?>
 <w15:commentsEx xmlns:wpc="http://schemas.microsoft.com/office/word/2010/wordprocessingCanvas" xmlns:cx="http://schemas.microsoft.com/office/drawing/2014/chartex" xmlns:cx1="http://schemas.microsoft.com/office/drawing/2015/9/8/chartex" xmlns:cx2="http://schemas.microsoft.com/office/drawing/2015/10/21/chartex" xmlns:cx3="http://schemas.microsoft.com/office/drawing/2016/5/9/chartex" xmlns:cx4="http://schemas.microsoft.com/office/drawing/2016/5/10/chartex" xmlns:cx5="http://schemas.microsoft.com/office/drawing/2016/5/11/chartex" xmlns:cx6="http://schemas.microsoft.com/office/drawing/2016/5/12/chartex" xmlns:cx7="http://schemas.microsoft.com/office/drawing/2016/5/13/chartex" xmlns:cx8="http://schemas.microsoft.com/office/drawing/2016/5/14/chartex" xmlns:mc="http://schemas.openxmlformats.org/markup-compatibility/2006" xmlns:aink="http://schemas.microsoft.com/office/drawing/2016/ink" xmlns:am3d="http://schemas.microsoft.com/office/drawing/2017/model3d" xmlns:o="urn:schemas-microsoft-com:office:office" xmlns:r="http://schemas.openxmlformats.org/officeDocument/2006/relationships" xmlns:m="http://schemas.openxmlformats.org/officeDocument/2006/math" xmlns:v="urn:schemas-microsoft-com:vml" xmlns:wp14="http://schemas.microsoft.com/office/word/2010/wordprocessingDrawing" xmlns:wp="http://schemas.openxmlformats.org/drawingml/2006/wordprocessingDrawing" xmlns:w10="urn:schemas-microsoft-com:office:word" xmlns:w="http://schemas.openxmlformats.org/wordprocessingml/2006/main" xmlns:w14="http://schemas.microsoft.com/office/word/2010/wordml" xmlns:w15="http://schemas.microsoft.com/office/word/2012/wordml" xmlns:w16cid="http://schemas.microsoft.com/office/word/2016/wordml/cid" xmlns:w16se="http://schemas.microsoft.com/office/word/2015/wordml/symex" xmlns:wpg="http://schemas.microsoft.com/office/word/2010/wordprocessingGroup" xmlns:wpi="http://schemas.microsoft.com/office/word/2010/wordprocessingInk" xmlns:wne="http://schemas.microsoft.com/office/word/2006/wordml" xmlns:wps="http://schemas.microsoft.com/office/word/2010/wordprocessingShape" mc:Ignorable="w14 w15 w16se w16cid wp14">
   <w15:commentEx w15:paraId="54700518" w15:done="0"/>
+  <w15:commentEx w15:paraId="44CD8CB0" w15:done="0"/>
 </w15:commentsEx>
 </file>
 
 <file path=word/commentsIds.xml><?xml version="1.0" encoding="utf-8"?>
 <w16cid:commentsIds xmlns:wpc="http://schemas.microsoft.com/office/word/2010/wordprocessingCanvas" xmlns:cx="http://schemas.microsoft.com/office/drawing/2014/chartex" xmlns:cx1="http://schemas.microsoft.com/office/drawing/2015/9/8/chartex" xmlns:cx2="http://schemas.microsoft.com/office/drawing/2015/10/21/chartex" xmlns:cx3="http://schemas.microsoft.com/office/drawing/2016/5/9/chartex" xmlns:cx4="http://schemas.microsoft.com/office/drawing/2016/5/10/chartex" xmlns:cx5="http://schemas.microsoft.com/office/drawing/2016/5/11/chartex" xmlns:cx6="http://schemas.microsoft.com/office/drawing/2016/5/12/chartex" xmlns:cx7="http://schemas.microsoft.com/office/drawing/2016/5/13/chartex" xmlns:cx8="http://schemas.microsoft.com/office/drawing/2016/5/14/chartex" xmlns:mc="http://schemas.openxmlformats.org/markup-compatibility/2006" xmlns:aink="http://schemas.microsoft.com/office/drawing/2016/ink" xmlns:am3d="http://schemas.microsoft.com/office/drawing/2017/model3d" xmlns:o="urn:schemas-microsoft-com:office:office" xmlns:r="http://schemas.openxmlformats.org/officeDocument/2006/relationships" xmlns:m="http://schemas.openxmlformats.org/officeDocument/2006/math" xmlns:v="urn:schemas-microsoft-com:vml" xmlns:wp14="http://schemas.microsoft.com/office/word/2010/wordprocessingDrawing" xmlns:wp="http://schemas.openxmlformats.org/drawingml/2006/wordprocessingDrawing" xmlns:w10="urn:schemas-microsoft-com:office:word" xmlns:w="http://schemas.openxmlformats.org/wordprocessingml/2006/main" xmlns:w14="http://schemas.microsoft.com/office/word/2010/wordml" xmlns:w15="http://schemas.microsoft.com/office/word/2012/wordml" xmlns:w16cid="http://schemas.microsoft.com/office/word/2016/wordml/cid" xmlns:w16se="http://schemas.microsoft.com/office/word/2015/wordml/symex" xmlns:wpg="http://schemas.microsoft.com/office/word/2010/wordprocessingGroup" xmlns:wpi="http://schemas.microsoft.com/office/word/2010/wordprocessingInk" xmlns:wne="http://schemas.microsoft.com/office/word/2006/wordml" xmlns:wps="http://schemas.microsoft.com/office/word/2010/wordprocessingShape" mc:Ignorable="w14 w15 w16se w16cid wp14">
   <w16cid:commentId w16cid:paraId="54700518" w16cid:durableId="21EBB6EF"/>
+  <w16cid:commentId w16cid:paraId="44CD8CB0" w16cid:durableId="22023061"/>
 </w16cid:commentsIds>
 </file>
 
